--- a/Restaurants_Word/ايرون كيتشن.docx
+++ b/Restaurants_Word/ايرون كيتشن.docx
@@ -99,6 +99,7 @@
         </w:rPr>
         <w:t>: التقييم: 2.5</w:t>
         <w:br/>
+        <w:t xml:space="preserve">التعليق: </w:t>
       </w:r>
     </w:p>
     <w:p>
@@ -112,6 +113,7 @@
         </w:rPr>
         <w:t>: التقييم: 6</w:t>
         <w:br/>
+        <w:t xml:space="preserve">التعليق: </w:t>
       </w:r>
     </w:p>
     <w:p>
@@ -125,6 +127,7 @@
         </w:rPr>
         <w:t>: التقييم: 5.0</w:t>
         <w:br/>
+        <w:t xml:space="preserve">التعليق: </w:t>
       </w:r>
     </w:p>
     <w:p>
